--- a/1_course/term_2/Macroeconomics/ScienceResearch/Main_Part/Task_1.docx
+++ b/1_course/term_2/Macroeconomics/ScienceResearch/Main_Part/Task_1.docx
@@ -225,7 +225,7 @@
         </w:rPr>
         <w:t xml:space="preserve"> </w:t>
       </w:r>
-      <w:hyperlink r:id="rId5" w:tooltip="Україна" w:history="1">
+      <w:hyperlink r:id="rId7" w:tooltip="Україна" w:history="1">
         <w:proofErr w:type="spellStart"/>
         <w:r>
           <w:rPr>
@@ -392,7 +392,7 @@
         </w:rPr>
         <w:t xml:space="preserve"> до </w:t>
       </w:r>
-      <w:hyperlink r:id="rId6" w:tooltip="Державний кордон України" w:history="1">
+      <w:hyperlink r:id="rId8" w:tooltip="Державний кордон України" w:history="1">
         <w:r>
           <w:rPr>
             <w:rStyle w:val="a4"/>
@@ -413,7 +413,7 @@
         </w:rPr>
         <w:t xml:space="preserve"> з </w:t>
       </w:r>
-      <w:hyperlink r:id="rId7" w:tooltip="Польща" w:history="1">
+      <w:hyperlink r:id="rId9" w:tooltip="Польща" w:history="1">
         <w:proofErr w:type="spellStart"/>
         <w:r>
           <w:rPr>
@@ -523,7 +523,7 @@
         </w:rPr>
         <w:t xml:space="preserve"> </w:t>
       </w:r>
-      <w:hyperlink r:id="rId8" w:tooltip="Головний європейський вододіл" w:history="1">
+      <w:hyperlink r:id="rId10" w:tooltip="Головний європейський вододіл" w:history="1">
         <w:proofErr w:type="spellStart"/>
         <w:r>
           <w:rPr>
@@ -764,7 +764,7 @@
         </w:rPr>
         <w:t xml:space="preserve"> </w:t>
       </w:r>
-      <w:hyperlink r:id="rId9" w:tooltip="Львівсько-Волинський вугільний басейн" w:history="1">
+      <w:hyperlink r:id="rId11" w:tooltip="Львівсько-Волинський вугільний басейн" w:history="1">
         <w:proofErr w:type="spellStart"/>
         <w:r>
           <w:rPr>
@@ -881,7 +881,7 @@
         </w:rPr>
         <w:t xml:space="preserve"> </w:t>
       </w:r>
-      <w:hyperlink r:id="rId10" w:tooltip="Передкарпатська нафтогазоносна область" w:history="1">
+      <w:hyperlink r:id="rId12" w:tooltip="Передкарпатська нафтогазоносна область" w:history="1">
         <w:proofErr w:type="spellStart"/>
         <w:r>
           <w:rPr>
@@ -970,7 +970,7 @@
         </w:rPr>
         <w:t xml:space="preserve"> </w:t>
       </w:r>
-      <w:hyperlink r:id="rId11" w:tooltip="Передкарпатський сірконосний басейн" w:history="1">
+      <w:hyperlink r:id="rId13" w:tooltip="Передкарпатський сірконосний басейн" w:history="1">
         <w:proofErr w:type="spellStart"/>
         <w:r>
           <w:rPr>
@@ -1086,7 +1086,7 @@
         </w:rPr>
         <w:t xml:space="preserve"> </w:t>
       </w:r>
-      <w:hyperlink r:id="rId12" w:tooltip="Червоноградська агломерація" w:history="1">
+      <w:hyperlink r:id="rId14" w:tooltip="Червоноградська агломерація" w:history="1">
         <w:proofErr w:type="spellStart"/>
         <w:r>
           <w:rPr>
@@ -1118,7 +1118,7 @@
         </w:rPr>
         <w:t xml:space="preserve"> </w:t>
       </w:r>
-      <w:hyperlink r:id="rId13" w:tooltip="Львівська агломерація" w:history="1">
+      <w:hyperlink r:id="rId15" w:tooltip="Львівська агломерація" w:history="1">
         <w:proofErr w:type="spellStart"/>
         <w:r>
           <w:rPr>
@@ -1159,7 +1159,7 @@
         </w:rPr>
         <w:t xml:space="preserve"> </w:t>
       </w:r>
-      <w:hyperlink r:id="rId14" w:tooltip="Дрогобицька агломерація" w:history="1">
+      <w:hyperlink r:id="rId16" w:tooltip="Дрогобицька агломерація" w:history="1">
         <w:proofErr w:type="spellStart"/>
         <w:r>
           <w:rPr>
@@ -1191,7 +1191,7 @@
         </w:rPr>
         <w:t xml:space="preserve"> </w:t>
       </w:r>
-      <w:hyperlink r:id="rId15" w:tooltip="Трускавець" w:history="1">
+      <w:hyperlink r:id="rId17" w:tooltip="Трускавець" w:history="1">
         <w:proofErr w:type="spellStart"/>
         <w:r>
           <w:rPr>
@@ -1223,7 +1223,7 @@
         </w:rPr>
         <w:t xml:space="preserve"> </w:t>
       </w:r>
-      <w:hyperlink r:id="rId16" w:tooltip="Моршин" w:history="1">
+      <w:hyperlink r:id="rId18" w:tooltip="Моршин" w:history="1">
         <w:proofErr w:type="spellStart"/>
         <w:r>
           <w:rPr>
@@ -1264,7 +1264,7 @@
         </w:rPr>
         <w:t xml:space="preserve"> </w:t>
       </w:r>
-      <w:hyperlink r:id="rId17" w:tooltip="Східниця" w:history="1">
+      <w:hyperlink r:id="rId19" w:tooltip="Східниця" w:history="1">
         <w:proofErr w:type="spellStart"/>
         <w:r>
           <w:rPr>
@@ -1387,7 +1387,7 @@
         </w:rPr>
         <w:t xml:space="preserve"> </w:t>
       </w:r>
-      <w:hyperlink r:id="rId18" w:tooltip="Історичний центр Львова" w:history="1">
+      <w:hyperlink r:id="rId20" w:tooltip="Історичний центр Львова" w:history="1">
         <w:r>
           <w:rPr>
             <w:rStyle w:val="a4"/>
@@ -1426,7 +1426,7 @@
         </w:rPr>
         <w:t xml:space="preserve"> </w:t>
       </w:r>
-      <w:hyperlink r:id="rId19" w:tooltip="Архітектурні пам'ятки Жовкви" w:history="1">
+      <w:hyperlink r:id="rId21" w:tooltip="Архітектурні пам'ятки Жовкви" w:history="1">
         <w:proofErr w:type="spellStart"/>
         <w:r>
           <w:rPr>
@@ -1530,7 +1530,7 @@
         </w:rPr>
         <w:t xml:space="preserve"> </w:t>
       </w:r>
-      <w:hyperlink r:id="rId20" w:tooltip="Карпатські гори" w:history="1">
+      <w:hyperlink r:id="rId22" w:tooltip="Карпатські гори" w:history="1">
         <w:proofErr w:type="spellStart"/>
         <w:r>
           <w:rPr>
@@ -1764,7 +1764,7 @@
         </w:rPr>
         <w:t xml:space="preserve"> </w:t>
       </w:r>
-      <w:hyperlink r:id="rId21" w:tooltip="Лісостепова зона України" w:history="1">
+      <w:hyperlink r:id="rId23" w:tooltip="Лісостепова зона України" w:history="1">
         <w:proofErr w:type="spellStart"/>
         <w:r>
           <w:rPr>
@@ -1838,7 +1838,7 @@
         </w:rPr>
         <w:t xml:space="preserve"> </w:t>
       </w:r>
-      <w:hyperlink r:id="rId22" w:tooltip="Карпати" w:history="1">
+      <w:hyperlink r:id="rId24" w:tooltip="Карпати" w:history="1">
         <w:r>
           <w:rPr>
             <w:rStyle w:val="a4"/>
@@ -1870,7 +1870,7 @@
         </w:rPr>
         <w:t xml:space="preserve"> </w:t>
       </w:r>
-      <w:hyperlink r:id="rId23" w:tooltip="Ліси" w:history="1">
+      <w:hyperlink r:id="rId25" w:tooltip="Ліси" w:history="1">
         <w:proofErr w:type="spellStart"/>
         <w:r>
           <w:rPr>
@@ -2160,7 +2160,7 @@
         </w:rPr>
         <w:t xml:space="preserve"> </w:t>
       </w:r>
-      <w:hyperlink r:id="rId24" w:tooltip="Україна" w:history="1">
+      <w:hyperlink r:id="rId26" w:tooltip="Україна" w:history="1">
         <w:proofErr w:type="spellStart"/>
         <w:r>
           <w:rPr>
@@ -2208,7 +2208,7 @@
         </w:rPr>
         <w:t xml:space="preserve"> </w:t>
       </w:r>
-      <w:hyperlink r:id="rId25" w:tooltip="Польща" w:history="1">
+      <w:hyperlink r:id="rId27" w:tooltip="Польща" w:history="1">
         <w:proofErr w:type="spellStart"/>
         <w:r>
           <w:rPr>
@@ -2245,7 +2245,7 @@
         </w:rPr>
         <w:t xml:space="preserve"> </w:t>
       </w:r>
-      <w:hyperlink r:id="rId26" w:tooltip="Словаччина" w:history="1">
+      <w:hyperlink r:id="rId28" w:tooltip="Словаччина" w:history="1">
         <w:proofErr w:type="spellStart"/>
         <w:r>
           <w:rPr>
@@ -2282,7 +2282,7 @@
         </w:rPr>
         <w:t xml:space="preserve"> </w:t>
       </w:r>
-      <w:hyperlink r:id="rId27" w:tooltip="Угорщина" w:history="1">
+      <w:hyperlink r:id="rId29" w:tooltip="Угорщина" w:history="1">
         <w:proofErr w:type="spellStart"/>
         <w:r>
           <w:rPr>
@@ -2319,7 +2319,7 @@
         </w:rPr>
         <w:t xml:space="preserve"> </w:t>
       </w:r>
-      <w:hyperlink r:id="rId28" w:tooltip="Румунія" w:history="1">
+      <w:hyperlink r:id="rId30" w:tooltip="Румунія" w:history="1">
         <w:proofErr w:type="spellStart"/>
         <w:r>
           <w:rPr>
@@ -2444,7 +2444,7 @@
         </w:rPr>
         <w:t xml:space="preserve"> </w:t>
       </w:r>
-      <w:hyperlink r:id="rId29" w:tooltip="Волинська височина" w:history="1">
+      <w:hyperlink r:id="rId31" w:tooltip="Волинська височина" w:history="1">
         <w:proofErr w:type="spellStart"/>
         <w:r>
           <w:rPr>
@@ -2507,7 +2507,7 @@
         </w:rPr>
         <w:t xml:space="preserve"> </w:t>
       </w:r>
-      <w:hyperlink r:id="rId30" w:tooltip="Мале Полісся" w:history="1">
+      <w:hyperlink r:id="rId32" w:tooltip="Мале Полісся" w:history="1">
         <w:r>
           <w:rPr>
             <w:rStyle w:val="a4"/>
@@ -2566,7 +2566,7 @@
         </w:rPr>
         <w:t xml:space="preserve"> </w:t>
       </w:r>
-      <w:hyperlink r:id="rId31" w:tooltip="Подільська височина" w:history="1">
+      <w:hyperlink r:id="rId33" w:tooltip="Подільська височина" w:history="1">
         <w:proofErr w:type="spellStart"/>
         <w:r>
           <w:rPr>
@@ -2651,7 +2651,7 @@
         </w:rPr>
         <w:t xml:space="preserve"> </w:t>
       </w:r>
-      <w:hyperlink r:id="rId32" w:history="1">
+      <w:hyperlink r:id="rId34" w:history="1">
         <w:proofErr w:type="spellStart"/>
         <w:r>
           <w:rPr>
@@ -2700,7 +2700,7 @@
         </w:rPr>
         <w:t xml:space="preserve"> </w:t>
       </w:r>
-      <w:hyperlink r:id="rId33" w:tooltip="Передкарпаття" w:history="1">
+      <w:hyperlink r:id="rId35" w:tooltip="Передкарпаття" w:history="1">
         <w:proofErr w:type="spellStart"/>
         <w:r>
           <w:rPr>
@@ -2859,7 +2859,7 @@
         </w:rPr>
         <w:t xml:space="preserve"> </w:t>
       </w:r>
-      <w:hyperlink r:id="rId34" w:tooltip="Карпати" w:history="1">
+      <w:hyperlink r:id="rId36" w:tooltip="Карпати" w:history="1">
         <w:r>
           <w:rPr>
             <w:rStyle w:val="a4"/>
@@ -6625,23 +6625,13 @@
         </w:rPr>
         <w:t xml:space="preserve"> </w:t>
       </w:r>
-      <w:proofErr w:type="spellStart"/>
-      <w:r>
-        <w:rPr>
-          <w:rFonts w:ascii="Times New Roman" w:hAnsi="Times New Roman" w:cs="Times New Roman"/>
-          <w:sz w:val="24"/>
-          <w:szCs w:val="24"/>
-        </w:rPr>
-        <w:t>Нафта</w:t>
-      </w:r>
-      <w:proofErr w:type="spellEnd"/>
-      <w:r>
-        <w:rPr>
-          <w:rFonts w:ascii="Times New Roman" w:hAnsi="Times New Roman" w:cs="Times New Roman"/>
-          <w:sz w:val="24"/>
-          <w:szCs w:val="24"/>
-        </w:rPr>
-        <w:t xml:space="preserve"> у </w:t>
+      <w:r>
+        <w:rPr>
+          <w:rFonts w:ascii="Times New Roman" w:hAnsi="Times New Roman" w:cs="Times New Roman"/>
+          <w:sz w:val="24"/>
+          <w:szCs w:val="24"/>
+        </w:rPr>
+        <w:t xml:space="preserve">Нафта у </w:t>
       </w:r>
       <w:proofErr w:type="spellStart"/>
       <w:r>
@@ -19749,6 +19739,7 @@
           <w:rFonts w:ascii="Times New Roman" w:hAnsi="Times New Roman" w:cs="Times New Roman"/>
           <w:sz w:val="24"/>
           <w:szCs w:val="24"/>
+          <w:lang w:val="en-GB"/>
         </w:rPr>
       </w:pPr>
       <w:proofErr w:type="spellStart"/>
@@ -21117,15 +21108,27 @@
           <w:sz w:val="24"/>
           <w:szCs w:val="24"/>
         </w:rPr>
-        <w:t xml:space="preserve"> 12.5%</w:t>
-      </w:r>
-      <w:r>
-        <w:rPr>
-          <w:rFonts w:ascii="Times New Roman" w:hAnsi="Times New Roman" w:cs="Times New Roman"/>
-          <w:sz w:val="24"/>
-          <w:szCs w:val="24"/>
-        </w:rPr>
-        <w:t>.</w:t>
+        <w:t xml:space="preserve"> 12.5%.</w:t>
+      </w:r>
+      <w:r>
+        <w:rPr>
+          <w:rFonts w:ascii="Times New Roman" w:hAnsi="Times New Roman" w:cs="Times New Roman"/>
+          <w:sz w:val="24"/>
+          <w:szCs w:val="24"/>
+          <w:lang w:val="en-GB"/>
+        </w:rPr>
+        <w:t>[1</w:t>
+      </w:r>
+      <w:bookmarkStart w:id="0" w:name="_GoBack"/>
+      <w:bookmarkEnd w:id="0"/>
+      <w:r>
+        <w:rPr>
+          <w:rFonts w:ascii="Times New Roman" w:hAnsi="Times New Roman" w:cs="Times New Roman"/>
+          <w:sz w:val="24"/>
+          <w:szCs w:val="24"/>
+          <w:lang w:val="en-GB"/>
+        </w:rPr>
+        <w:t>]</w:t>
       </w:r>
     </w:p>
     <w:p>
@@ -23033,6 +23036,7 @@
           <w:szCs w:val="24"/>
         </w:rPr>
       </w:pPr>
+      <w:proofErr w:type="spellStart"/>
       <w:r>
         <w:rPr>
           <w:rFonts w:ascii="Times New Roman" w:hAnsi="Times New Roman" w:cs="Times New Roman"/>
@@ -23040,7 +23044,16 @@
           <w:szCs w:val="24"/>
         </w:rPr>
         <w:lastRenderedPageBreak/>
-        <w:t xml:space="preserve">Загальні </w:t>
+        <w:t>Загальні</w:t>
+      </w:r>
+      <w:proofErr w:type="spellEnd"/>
+      <w:r>
+        <w:rPr>
+          <w:rFonts w:ascii="Times New Roman" w:hAnsi="Times New Roman" w:cs="Times New Roman"/>
+          <w:sz w:val="24"/>
+          <w:szCs w:val="24"/>
+        </w:rPr>
+        <w:t xml:space="preserve"> </w:t>
       </w:r>
       <w:proofErr w:type="spellStart"/>
       <w:r>
@@ -24559,6 +24572,14 @@
           <w:szCs w:val="24"/>
         </w:rPr>
         <w:t>.</w:t>
+      </w:r>
+      <w:r>
+        <w:rPr>
+          <w:rFonts w:ascii="Times New Roman" w:hAnsi="Times New Roman" w:cs="Times New Roman"/>
+          <w:sz w:val="24"/>
+          <w:szCs w:val="24"/>
+        </w:rPr>
+        <w:t>[2]</w:t>
       </w:r>
     </w:p>
     <w:p>
@@ -26213,17 +26234,113 @@
         </w:rPr>
         <w:t>.</w:t>
       </w:r>
-      <w:bookmarkStart w:id="0" w:name="_GoBack"/>
-      <w:bookmarkEnd w:id="0"/>
     </w:p>
     <w:sectPr>
+      <w:footerReference w:type="default" r:id="rId37"/>
       <w:pgSz w:w="11906" w:h="16838"/>
       <w:pgMar w:top="1440" w:right="1440" w:bottom="1440" w:left="1440" w:header="708" w:footer="708" w:gutter="0"/>
+      <w:pgNumType w:start="4"/>
       <w:cols w:space="708"/>
       <w:docGrid w:linePitch="360"/>
     </w:sectPr>
   </w:body>
 </w:document>
+</file>
+
+<file path=word/endnotes.xml><?xml version="1.0" encoding="utf-8"?>
+<w:endnotes xmlns:wpc="http://schemas.microsoft.com/office/word/2010/wordprocessingCanvas" xmlns:cx="http://schemas.microsoft.com/office/drawing/2014/chartex" xmlns:cx1="http://schemas.microsoft.com/office/drawing/2015/9/8/chartex" xmlns:cx2="http://schemas.microsoft.com/office/drawing/2015/10/21/chartex" xmlns:cx3="http://schemas.microsoft.com/office/drawing/2016/5/9/chartex" xmlns:cx4="http://schemas.microsoft.com/office/drawing/2016/5/10/chartex" xmlns:cx5="http://schemas.microsoft.com/office/drawing/2016/5/11/chartex" xmlns:cx6="http://schemas.microsoft.com/office/drawing/2016/5/12/chartex" xmlns:cx7="http://schemas.microsoft.com/office/drawing/2016/5/13/chartex" xmlns:cx8="http://schemas.microsoft.com/office/drawing/2016/5/14/chartex" xmlns:mc="http://schemas.openxmlformats.org/markup-compatibility/2006" xmlns:aink="http://schemas.microsoft.com/office/drawing/2016/ink" xmlns:am3d="http://schemas.microsoft.com/office/drawing/2017/model3d" xmlns:o="urn:schemas-microsoft-com:office:office" xmlns:r="http://schemas.openxmlformats.org/officeDocument/2006/relationships" xmlns:m="http://schemas.openxmlformats.org/officeDocument/2006/math" xmlns:v="urn:schemas-microsoft-com:vml" xmlns:wp14="http://schemas.microsoft.com/office/word/2010/wordprocessingDrawing" xmlns:wp="http://schemas.openxmlformats.org/drawingml/2006/wordprocessingDrawing" xmlns:w10="urn:schemas-microsoft-com:office:word" xmlns:w="http://schemas.openxmlformats.org/wordprocessingml/2006/main" xmlns:w14="http://schemas.microsoft.com/office/word/2010/wordml" xmlns:w15="http://schemas.microsoft.com/office/word/2012/wordml" xmlns:w16cid="http://schemas.microsoft.com/office/word/2016/wordml/cid" xmlns:w16se="http://schemas.microsoft.com/office/word/2015/wordml/symex" xmlns:wpg="http://schemas.microsoft.com/office/word/2010/wordprocessingGroup" xmlns:wpi="http://schemas.microsoft.com/office/word/2010/wordprocessingInk" xmlns:wne="http://schemas.microsoft.com/office/word/2006/wordml" xmlns:wps="http://schemas.microsoft.com/office/word/2010/wordprocessingShape" mc:Ignorable="w14 w15 w16se w16cid wp14">
+  <w:endnote w:type="separator" w:id="-1">
+    <w:p>
+      <w:pPr>
+        <w:spacing w:after="0" w:line="240" w:lineRule="auto"/>
+      </w:pPr>
+      <w:r>
+        <w:separator/>
+      </w:r>
+    </w:p>
+  </w:endnote>
+  <w:endnote w:type="continuationSeparator" w:id="0">
+    <w:p>
+      <w:pPr>
+        <w:spacing w:after="0" w:line="240" w:lineRule="auto"/>
+      </w:pPr>
+      <w:r>
+        <w:continuationSeparator/>
+      </w:r>
+    </w:p>
+  </w:endnote>
+</w:endnotes>
+</file>
+
+<file path=word/footer1.xml><?xml version="1.0" encoding="utf-8"?>
+<w:ftr xmlns:wpc="http://schemas.microsoft.com/office/word/2010/wordprocessingCanvas" xmlns:cx="http://schemas.microsoft.com/office/drawing/2014/chartex" xmlns:cx1="http://schemas.microsoft.com/office/drawing/2015/9/8/chartex" xmlns:cx2="http://schemas.microsoft.com/office/drawing/2015/10/21/chartex" xmlns:cx3="http://schemas.microsoft.com/office/drawing/2016/5/9/chartex" xmlns:cx4="http://schemas.microsoft.com/office/drawing/2016/5/10/chartex" xmlns:cx5="http://schemas.microsoft.com/office/drawing/2016/5/11/chartex" xmlns:cx6="http://schemas.microsoft.com/office/drawing/2016/5/12/chartex" xmlns:cx7="http://schemas.microsoft.com/office/drawing/2016/5/13/chartex" xmlns:cx8="http://schemas.microsoft.com/office/drawing/2016/5/14/chartex" xmlns:mc="http://schemas.openxmlformats.org/markup-compatibility/2006" xmlns:aink="http://schemas.microsoft.com/office/drawing/2016/ink" xmlns:am3d="http://schemas.microsoft.com/office/drawing/2017/model3d" xmlns:o="urn:schemas-microsoft-com:office:office" xmlns:r="http://schemas.openxmlformats.org/officeDocument/2006/relationships" xmlns:m="http://schemas.openxmlformats.org/officeDocument/2006/math" xmlns:v="urn:schemas-microsoft-com:vml" xmlns:wp14="http://schemas.microsoft.com/office/word/2010/wordprocessingDrawing" xmlns:wp="http://schemas.openxmlformats.org/drawingml/2006/wordprocessingDrawing" xmlns:w10="urn:schemas-microsoft-com:office:word" xmlns:w="http://schemas.openxmlformats.org/wordprocessingml/2006/main" xmlns:w14="http://schemas.microsoft.com/office/word/2010/wordml" xmlns:w15="http://schemas.microsoft.com/office/word/2012/wordml" xmlns:w16cid="http://schemas.microsoft.com/office/word/2016/wordml/cid" xmlns:w16se="http://schemas.microsoft.com/office/word/2015/wordml/symex" xmlns:wpg="http://schemas.microsoft.com/office/word/2010/wordprocessingGroup" xmlns:wpi="http://schemas.microsoft.com/office/word/2010/wordprocessingInk" xmlns:wne="http://schemas.microsoft.com/office/word/2006/wordml" xmlns:wps="http://schemas.microsoft.com/office/word/2010/wordprocessingShape" mc:Ignorable="w14 w15 w16se w16cid wp14">
+  <w:sdt>
+    <w:sdtPr>
+      <w:id w:val="-526261721"/>
+      <w:docPartObj>
+        <w:docPartGallery w:val="Page Numbers (Bottom of Page)"/>
+        <w:docPartUnique/>
+      </w:docPartObj>
+    </w:sdtPr>
+    <w:sdtEndPr/>
+    <w:sdtContent>
+      <w:p>
+        <w:pPr>
+          <w:pStyle w:val="a7"/>
+          <w:jc w:val="center"/>
+        </w:pPr>
+        <w:r>
+          <w:fldChar w:fldCharType="begin"/>
+        </w:r>
+        <w:r>
+          <w:instrText>PAGE   \* MERGEFORMAT</w:instrText>
+        </w:r>
+        <w:r>
+          <w:fldChar w:fldCharType="separate"/>
+        </w:r>
+        <w:r>
+          <w:rPr>
+            <w:lang w:val="uk-UA"/>
+          </w:rPr>
+          <w:t>2</w:t>
+        </w:r>
+        <w:r>
+          <w:fldChar w:fldCharType="end"/>
+        </w:r>
+      </w:p>
+    </w:sdtContent>
+  </w:sdt>
+  <w:p>
+    <w:pPr>
+      <w:pStyle w:val="a7"/>
+    </w:pPr>
+  </w:p>
+</w:ftr>
+</file>
+
+<file path=word/footnotes.xml><?xml version="1.0" encoding="utf-8"?>
+<w:footnotes xmlns:wpc="http://schemas.microsoft.com/office/word/2010/wordprocessingCanvas" xmlns:cx="http://schemas.microsoft.com/office/drawing/2014/chartex" xmlns:cx1="http://schemas.microsoft.com/office/drawing/2015/9/8/chartex" xmlns:cx2="http://schemas.microsoft.com/office/drawing/2015/10/21/chartex" xmlns:cx3="http://schemas.microsoft.com/office/drawing/2016/5/9/chartex" xmlns:cx4="http://schemas.microsoft.com/office/drawing/2016/5/10/chartex" xmlns:cx5="http://schemas.microsoft.com/office/drawing/2016/5/11/chartex" xmlns:cx6="http://schemas.microsoft.com/office/drawing/2016/5/12/chartex" xmlns:cx7="http://schemas.microsoft.com/office/drawing/2016/5/13/chartex" xmlns:cx8="http://schemas.microsoft.com/office/drawing/2016/5/14/chartex" xmlns:mc="http://schemas.openxmlformats.org/markup-compatibility/2006" xmlns:aink="http://schemas.microsoft.com/office/drawing/2016/ink" xmlns:am3d="http://schemas.microsoft.com/office/drawing/2017/model3d" xmlns:o="urn:schemas-microsoft-com:office:office" xmlns:r="http://schemas.openxmlformats.org/officeDocument/2006/relationships" xmlns:m="http://schemas.openxmlformats.org/officeDocument/2006/math" xmlns:v="urn:schemas-microsoft-com:vml" xmlns:wp14="http://schemas.microsoft.com/office/word/2010/wordprocessingDrawing" xmlns:wp="http://schemas.openxmlformats.org/drawingml/2006/wordprocessingDrawing" xmlns:w10="urn:schemas-microsoft-com:office:word" xmlns:w="http://schemas.openxmlformats.org/wordprocessingml/2006/main" xmlns:w14="http://schemas.microsoft.com/office/word/2010/wordml" xmlns:w15="http://schemas.microsoft.com/office/word/2012/wordml" xmlns:w16cid="http://schemas.microsoft.com/office/word/2016/wordml/cid" xmlns:w16se="http://schemas.microsoft.com/office/word/2015/wordml/symex" xmlns:wpg="http://schemas.microsoft.com/office/word/2010/wordprocessingGroup" xmlns:wpi="http://schemas.microsoft.com/office/word/2010/wordprocessingInk" xmlns:wne="http://schemas.microsoft.com/office/word/2006/wordml" xmlns:wps="http://schemas.microsoft.com/office/word/2010/wordprocessingShape" mc:Ignorable="w14 w15 w16se w16cid wp14">
+  <w:footnote w:type="separator" w:id="-1">
+    <w:p>
+      <w:pPr>
+        <w:spacing w:after="0" w:line="240" w:lineRule="auto"/>
+      </w:pPr>
+      <w:r>
+        <w:separator/>
+      </w:r>
+    </w:p>
+  </w:footnote>
+  <w:footnote w:type="continuationSeparator" w:id="0">
+    <w:p>
+      <w:pPr>
+        <w:spacing w:after="0" w:line="240" w:lineRule="auto"/>
+      </w:pPr>
+      <w:r>
+        <w:continuationSeparator/>
+      </w:r>
+    </w:p>
+  </w:footnote>
+</w:footnotes>
 </file>
 
 <file path=word/styles.xml><?xml version="1.0" encoding="utf-8"?>
@@ -26243,7 +26360,7 @@
       </w:pPr>
     </w:pPrDefault>
   </w:docDefaults>
-  <w:latentStyles w:defLockedState="0" w:defUIPriority="99" w:defSemiHidden="0" w:defUnhideWhenUsed="0" w:defQFormat="0" w:count="375">
+  <w:latentStyles w:defLockedState="0" w:defUIPriority="99" w:defSemiHidden="0" w:defUnhideWhenUsed="0" w:defQFormat="0" w:count="376">
     <w:lsdException w:name="Normal" w:uiPriority="0" w:qFormat="1"/>
     <w:lsdException w:name="heading 1" w:uiPriority="9" w:qFormat="1"/>
     <w:lsdException w:name="heading 2" w:semiHidden="1" w:uiPriority="9" w:unhideWhenUsed="1" w:qFormat="1"/>
@@ -26619,6 +26736,7 @@
     <w:lsdException w:name="Smart Hyperlink" w:semiHidden="1" w:unhideWhenUsed="1"/>
     <w:lsdException w:name="Hashtag" w:semiHidden="1" w:unhideWhenUsed="1"/>
     <w:lsdException w:name="Unresolved Mention" w:semiHidden="1" w:unhideWhenUsed="1"/>
+    <w:lsdException w:name="Smart Link" w:semiHidden="1" w:unhideWhenUsed="1"/>
   </w:latentStyles>
   <w:style w:type="paragraph" w:default="1" w:styleId="a">
     <w:name w:val="Normal"/>
@@ -26678,6 +26796,50 @@
       <w:color w:val="0000FF"/>
       <w:u w:val="single"/>
     </w:rPr>
+  </w:style>
+  <w:style w:type="paragraph" w:styleId="a5">
+    <w:name w:val="header"/>
+    <w:basedOn w:val="a"/>
+    <w:link w:val="a6"/>
+    <w:uiPriority w:val="99"/>
+    <w:unhideWhenUsed/>
+    <w:rsid w:val="00F11898"/>
+    <w:pPr>
+      <w:tabs>
+        <w:tab w:val="center" w:pos="4819"/>
+        <w:tab w:val="right" w:pos="9639"/>
+      </w:tabs>
+      <w:spacing w:after="0" w:line="240" w:lineRule="auto"/>
+    </w:pPr>
+  </w:style>
+  <w:style w:type="character" w:customStyle="1" w:styleId="a6">
+    <w:name w:val="Верхній колонтитул Знак"/>
+    <w:basedOn w:val="a0"/>
+    <w:link w:val="a5"/>
+    <w:uiPriority w:val="99"/>
+    <w:rsid w:val="00F11898"/>
+  </w:style>
+  <w:style w:type="paragraph" w:styleId="a7">
+    <w:name w:val="footer"/>
+    <w:basedOn w:val="a"/>
+    <w:link w:val="a8"/>
+    <w:uiPriority w:val="99"/>
+    <w:unhideWhenUsed/>
+    <w:rsid w:val="00F11898"/>
+    <w:pPr>
+      <w:tabs>
+        <w:tab w:val="center" w:pos="4819"/>
+        <w:tab w:val="right" w:pos="9639"/>
+      </w:tabs>
+      <w:spacing w:after="0" w:line="240" w:lineRule="auto"/>
+    </w:pPr>
+  </w:style>
+  <w:style w:type="character" w:customStyle="1" w:styleId="a8">
+    <w:name w:val="Нижній колонтитул Знак"/>
+    <w:basedOn w:val="a0"/>
+    <w:link w:val="a7"/>
+    <w:uiPriority w:val="99"/>
+    <w:rsid w:val="00F11898"/>
   </w:style>
 </w:styles>
 </file>
@@ -26982,7 +27144,7 @@
 </file>
 
 <file path=customXml/itemProps1.xml><?xml version="1.0" encoding="utf-8"?>
-<ds:datastoreItem xmlns:ds="http://schemas.openxmlformats.org/officeDocument/2006/customXml" ds:itemID="{8434023C-73A5-4CFC-8ADC-47E63156DF59}">
+<ds:datastoreItem xmlns:ds="http://schemas.openxmlformats.org/officeDocument/2006/customXml" ds:itemID="{EF672C25-722F-41E2-AC16-4F76FDE25C0C}">
   <ds:schemaRefs>
     <ds:schemaRef ds:uri="http://schemas.openxmlformats.org/officeDocument/2006/bibliography"/>
   </ds:schemaRefs>
